--- a/系统环境配置.docx
+++ b/系统环境配置.docx
@@ -162,6 +162,7 @@
     <w:p>
       <w:pPr>
         <w:numPr>
+          <w:ilvl w:val="0"/>
           <w:numId w:val="0"/>
         </w:numPr>
         <w:ind w:left="420" w:leftChars="0"/>
@@ -185,6 +186,7 @@
     <w:p>
       <w:pPr>
         <w:numPr>
+          <w:ilvl w:val="0"/>
           <w:numId w:val="0"/>
         </w:numPr>
         <w:ind w:left="420" w:leftChars="0"/>
@@ -315,6 +317,7 @@
     <w:p>
       <w:pPr>
         <w:numPr>
+          <w:ilvl w:val="0"/>
           <w:numId w:val="0"/>
         </w:numPr>
         <w:ind w:left="840" w:leftChars="0"/>
@@ -338,6 +341,7 @@
     <w:p>
       <w:pPr>
         <w:numPr>
+          <w:ilvl w:val="0"/>
           <w:numId w:val="0"/>
         </w:numPr>
         <w:ind w:left="840" w:leftChars="0"/>
@@ -390,6 +394,7 @@
     <w:p>
       <w:pPr>
         <w:numPr>
+          <w:ilvl w:val="0"/>
           <w:numId w:val="0"/>
         </w:numPr>
         <w:ind w:left="840" w:leftChars="0"/>
@@ -442,6 +447,7 @@
     <w:p>
       <w:pPr>
         <w:numPr>
+          <w:ilvl w:val="0"/>
           <w:numId w:val="0"/>
         </w:numPr>
         <w:ind w:left="840" w:leftChars="0"/>
@@ -498,6 +504,7 @@
     <w:p>
       <w:pPr>
         <w:numPr>
+          <w:ilvl w:val="0"/>
           <w:numId w:val="0"/>
         </w:numPr>
         <w:ind w:left="840" w:leftChars="0"/>
@@ -560,6 +567,7 @@
     <w:p>
       <w:pPr>
         <w:numPr>
+          <w:ilvl w:val="0"/>
           <w:numId w:val="0"/>
         </w:numPr>
         <w:ind w:left="840" w:leftChars="0"/>
@@ -641,6 +649,7 @@
     <w:p>
       <w:pPr>
         <w:numPr>
+          <w:ilvl w:val="0"/>
           <w:numId w:val="0"/>
         </w:numPr>
         <w:ind w:left="840" w:leftChars="0" w:firstLine="420" w:firstLineChars="0"/>
@@ -664,6 +673,7 @@
     <w:p>
       <w:pPr>
         <w:numPr>
+          <w:ilvl w:val="0"/>
           <w:numId w:val="0"/>
         </w:numPr>
         <w:ind w:left="840" w:leftChars="0" w:firstLine="420" w:firstLineChars="0"/>
@@ -687,6 +697,7 @@
     <w:p>
       <w:pPr>
         <w:numPr>
+          <w:ilvl w:val="0"/>
           <w:numId w:val="0"/>
         </w:numPr>
         <w:ind w:left="840" w:leftChars="0" w:firstLine="420" w:firstLineChars="0"/>
@@ -768,6 +779,7 @@
     <w:p>
       <w:pPr>
         <w:numPr>
+          <w:ilvl w:val="0"/>
           <w:numId w:val="0"/>
         </w:numPr>
         <w:ind w:left="840" w:leftChars="0" w:firstLine="420" w:firstLineChars="0"/>
@@ -791,6 +803,7 @@
     <w:p>
       <w:pPr>
         <w:numPr>
+          <w:ilvl w:val="0"/>
           <w:numId w:val="0"/>
         </w:numPr>
         <w:ind w:left="840" w:leftChars="0" w:firstLine="420" w:firstLineChars="0"/>
@@ -842,6 +855,7 @@
     <w:p>
       <w:pPr>
         <w:numPr>
+          <w:ilvl w:val="0"/>
           <w:numId w:val="0"/>
         </w:numPr>
         <w:ind w:left="840" w:leftChars="0" w:firstLine="420" w:firstLineChars="0"/>
@@ -893,6 +907,7 @@
     <w:p>
       <w:pPr>
         <w:numPr>
+          <w:ilvl w:val="0"/>
           <w:numId w:val="0"/>
         </w:numPr>
         <w:ind w:left="840" w:leftChars="0" w:firstLine="420" w:firstLineChars="0"/>
@@ -944,6 +959,7 @@
     <w:p>
       <w:pPr>
         <w:numPr>
+          <w:ilvl w:val="0"/>
           <w:numId w:val="0"/>
         </w:numPr>
         <w:ind w:left="840" w:leftChars="0" w:firstLine="420" w:firstLineChars="0"/>
@@ -952,6 +968,7 @@
     <w:p>
       <w:pPr>
         <w:numPr>
+          <w:ilvl w:val="0"/>
           <w:numId w:val="0"/>
         </w:numPr>
         <w:ind w:left="840" w:leftChars="0" w:firstLine="420" w:firstLineChars="0"/>
@@ -975,6 +992,7 @@
     <w:p>
       <w:pPr>
         <w:numPr>
+          <w:ilvl w:val="0"/>
           <w:numId w:val="0"/>
         </w:numPr>
         <w:ind w:left="840" w:leftChars="0" w:firstLine="420" w:firstLineChars="0"/>
@@ -1013,6 +1031,7 @@
     <w:p>
       <w:pPr>
         <w:numPr>
+          <w:ilvl w:val="0"/>
           <w:numId w:val="0"/>
         </w:numPr>
         <w:ind w:left="420" w:leftChars="0" w:firstLine="420" w:firstLineChars="0"/>
@@ -1030,8 +1049,10 @@
           <w:szCs w:val="28"/>
           <w:lang w:val="en-US" w:eastAsia="zh-CN"/>
         </w:rPr>
-        <w:t>将jacob-1.18-x64.dll文件放入tomcat的bin目录下即可。</w:t>
-      </w:r>
+        <w:t>将jacob-1.18-x64.dll文件放入%JAVA_HOME%（jdk）的bin目录下即可。</w:t>
+      </w:r>
+      <w:bookmarkStart w:id="0" w:name="_GoBack"/>
+      <w:bookmarkEnd w:id="0"/>
     </w:p>
     <w:p>
       <w:pPr>
@@ -1063,6 +1084,7 @@
     <w:p>
       <w:pPr>
         <w:numPr>
+          <w:ilvl w:val="0"/>
           <w:numId w:val="0"/>
         </w:numPr>
         <w:ind w:left="420" w:leftChars="0" w:firstLine="420" w:firstLineChars="0"/>
@@ -1086,6 +1108,7 @@
     <w:p>
       <w:pPr>
         <w:numPr>
+          <w:ilvl w:val="0"/>
           <w:numId w:val="0"/>
         </w:numPr>
         <w:ind w:left="420" w:leftChars="0" w:firstLine="420" w:firstLineChars="0"/>
@@ -1137,6 +1160,7 @@
     <w:p>
       <w:pPr>
         <w:numPr>
+          <w:ilvl w:val="0"/>
           <w:numId w:val="0"/>
         </w:numPr>
         <w:ind w:left="420" w:leftChars="0" w:firstLine="420" w:firstLineChars="0"/>
@@ -1188,6 +1212,7 @@
     <w:p>
       <w:pPr>
         <w:numPr>
+          <w:ilvl w:val="0"/>
           <w:numId w:val="0"/>
         </w:numPr>
         <w:ind w:left="420" w:leftChars="0" w:firstLine="420" w:firstLineChars="0"/>
@@ -1200,6 +1225,7 @@
     <w:p>
       <w:pPr>
         <w:numPr>
+          <w:ilvl w:val="0"/>
           <w:numId w:val="0"/>
         </w:numPr>
         <w:ind w:left="420" w:leftChars="0" w:firstLine="420" w:firstLineChars="0"/>
@@ -1219,8 +1245,6 @@
         </w:rPr>
         <w:t>然后等待maven下载jar包就可以了。一台电脑下载一次就行了。</w:t>
       </w:r>
-      <w:bookmarkStart w:id="0" w:name="_GoBack"/>
-      <w:bookmarkEnd w:id="0"/>
     </w:p>
     <w:sectPr>
       <w:pgSz w:w="11906" w:h="16838"/>
@@ -1845,12 +1869,12 @@
       <w:sz w:val="32"/>
     </w:rPr>
   </w:style>
-  <w:style w:type="character" w:default="1" w:styleId="4">
+  <w:style w:type="character" w:default="1" w:styleId="5">
     <w:name w:val="Default Paragraph Font"/>
     <w:semiHidden/>
     <w:uiPriority w:val="0"/>
   </w:style>
-  <w:style w:type="table" w:default="1" w:styleId="5">
+  <w:style w:type="table" w:default="1" w:styleId="4">
     <w:name w:val="Normal Table"/>
     <w:semiHidden/>
     <w:uiPriority w:val="0"/>
